--- a/MainframeCV_Kamesh.docx
+++ b/MainframeCV_Kamesh.docx
@@ -49,7 +49,25 @@
           <w:szCs w:val="24"/>
           <w:lang w:eastAsia="ar-SA"/>
         </w:rPr>
-        <w:t xml:space="preserve">+65-90029196 / </w:t>
+        <w:t>+91-9985428184</w:t>
+      </w:r>
+      <w:r>
+        <w:rPr>
+          <w:sz w:val="18"/>
+          <w:szCs w:val="18"/>
+          <w:lang w:val="en"/>
+        </w:rPr>
+        <w:t xml:space="preserve"> </w:t>
+      </w:r>
+      <w:r>
+        <w:rPr>
+          <w:rFonts w:ascii="Arial Narrow" w:hAnsi="Arial Narrow" w:cs="Arial"/>
+          <w:b/>
+          <w:sz w:val="24"/>
+          <w:szCs w:val="24"/>
+          <w:lang w:eastAsia="ar-SA"/>
+        </w:rPr>
+        <w:t xml:space="preserve">/ </w:t>
       </w:r>
       <w:hyperlink r:id="rId6" w:history="1">
         <w:r>
@@ -104,6 +122,8 @@
           <w:szCs w:val="20"/>
         </w:rPr>
       </w:pPr>
+      <w:bookmarkStart w:id="0" w:name="_GoBack"/>
+      <w:bookmarkEnd w:id="0"/>
     </w:p>
     <w:p>
       <w:pPr>
@@ -171,7 +191,43 @@
           <w:sz w:val="20"/>
           <w:szCs w:val="20"/>
         </w:rPr>
-        <w:t xml:space="preserve">Associate Project Manager with 13.6 years </w:t>
+        <w:t xml:space="preserve">Team Lead / </w:t>
+      </w:r>
+      <w:r>
+        <w:rPr>
+          <w:rFonts w:ascii="Arial Narrow" w:eastAsia="Times New Roman" w:hAnsi="Arial Narrow" w:cs="Times New Roman"/>
+          <w:b/>
+          <w:bCs/>
+          <w:i/>
+          <w:iCs/>
+          <w:sz w:val="20"/>
+          <w:szCs w:val="20"/>
+        </w:rPr>
+        <w:t xml:space="preserve">Associate Project Manager with </w:t>
+      </w:r>
+      <w:r>
+        <w:rPr>
+          <w:rFonts w:ascii="Arial Narrow" w:eastAsia="Times New Roman" w:hAnsi="Arial Narrow" w:cs="Times New Roman"/>
+          <w:b/>
+          <w:bCs/>
+          <w:i/>
+          <w:iCs/>
+          <w:sz w:val="20"/>
+          <w:szCs w:val="20"/>
+        </w:rPr>
+        <w:t>10+</w:t>
+      </w:r>
+      <w:r>
+        <w:rPr>
+          <w:rFonts w:ascii="Arial Narrow" w:eastAsia="Times New Roman" w:hAnsi="Arial Narrow" w:cs="Times New Roman"/>
+          <w:b/>
+          <w:bCs/>
+          <w:i/>
+          <w:iCs/>
+          <w:sz w:val="20"/>
+          <w:szCs w:val="20"/>
+        </w:rPr>
+        <w:t xml:space="preserve"> years </w:t>
       </w:r>
       <w:r>
         <w:rPr>
@@ -5218,8 +5274,6 @@
           <w:szCs w:val="20"/>
         </w:rPr>
       </w:pPr>
-      <w:bookmarkStart w:id="0" w:name="_GoBack"/>
-      <w:bookmarkEnd w:id="0"/>
     </w:p>
     <w:p>
       <w:pPr>
